--- a/Actividades/A2.2 mongoCursos/index.docx
+++ b/Actividades/A2.2 mongoCursos/index.docx
@@ -1,11 +1,14 @@
 
 <file path=word/document.xml><?xml version="1.0" encoding="utf-8"?>
-<w:document xmlns:wpc="http://schemas.microsoft.com/office/word/2010/wordprocessingCanvas" xmlns:cx="http://schemas.microsoft.com/office/drawing/2014/chartex" xmlns:cx1="http://schemas.microsoft.com/office/drawing/2015/9/8/chartex" xmlns:cx2="http://schemas.microsoft.com/office/drawing/2015/10/21/chartex" xmlns:cx3="http://schemas.microsoft.com/office/drawing/2016/5/9/chartex" xmlns:cx4="http://schemas.microsoft.com/office/drawing/2016/5/10/chartex" xmlns:cx5="http://schemas.microsoft.com/office/drawing/2016/5/11/chartex" xmlns:cx6="http://schemas.microsoft.com/office/drawing/2016/5/12/chartex" xmlns:cx7="http://schemas.microsoft.com/office/drawing/2016/5/13/chartex" xmlns:cx8="http://schemas.microsoft.com/office/drawing/2016/5/14/chartex" xmlns:mc="http://schemas.openxmlformats.org/markup-compatibility/2006" xmlns:aink="http://schemas.microsoft.com/office/drawing/2016/ink" xmlns:am3d="http://schemas.microsoft.com/office/drawing/2017/model3d" xmlns:o="urn:schemas-microsoft-com:office:office" xmlns:r="http://schemas.openxmlformats.org/officeDocument/2006/relationships" xmlns:m="http://schemas.openxmlformats.org/officeDocument/2006/math" xmlns:v="urn:schemas-microsoft-com:vml" xmlns:wp14="http://schemas.microsoft.com/office/word/2010/wordprocessingDrawing" xmlns:wp="http://schemas.openxmlformats.org/drawingml/2006/wordprocessingDrawing" xmlns:w10="urn:schemas-microsoft-com:office:word" xmlns:w="http://schemas.openxmlformats.org/wordprocessingml/2006/main" xmlns:w14="http://schemas.microsoft.com/office/word/2010/wordml" xmlns:w15="http://schemas.microsoft.com/office/word/2012/wordml" xmlns:w16cid="http://schemas.microsoft.com/office/word/2016/wordml/cid" xmlns:w16se="http://schemas.microsoft.com/office/word/2015/wordml/symex" xmlns:wpg="http://schemas.microsoft.com/office/word/2010/wordprocessingGroup" xmlns:wpi="http://schemas.microsoft.com/office/word/2010/wordprocessingInk" xmlns:wne="http://schemas.microsoft.com/office/word/2006/wordml" xmlns:wps="http://schemas.microsoft.com/office/word/2010/wordprocessingShape" mc:Ignorable="w14 w15 w16se w16cid wp14">
+<w:document xmlns:wpc="http://schemas.microsoft.com/office/word/2010/wordprocessingCanvas" xmlns:mc="http://schemas.openxmlformats.org/markup-compatibility/2006" xmlns:o="urn:schemas-microsoft-com:office:office" xmlns:r="http://schemas.openxmlformats.org/officeDocument/2006/relationships" xmlns:m="http://schemas.openxmlformats.org/officeDocument/2006/math" xmlns:v="urn:schemas-microsoft-com:vml" xmlns:wp14="http://schemas.microsoft.com/office/word/2010/wordprocessingDrawing" xmlns:wp="http://schemas.openxmlformats.org/drawingml/2006/wordprocessingDrawing" xmlns:w10="urn:schemas-microsoft-com:office:word" xmlns:w="http://schemas.openxmlformats.org/wordprocessingml/2006/main" xmlns:w14="http://schemas.microsoft.com/office/word/2010/wordml" xmlns:w15="http://schemas.microsoft.com/office/word/2012/wordml" xmlns:wpg="http://schemas.microsoft.com/office/word/2010/wordprocessingGroup" xmlns:wpi="http://schemas.microsoft.com/office/word/2010/wordprocessingInk" xmlns:wne="http://schemas.microsoft.com/office/word/2006/wordml" xmlns:wps="http://schemas.microsoft.com/office/word/2010/wordprocessingShape" mc:Ignorable="w14 w15 wp14">
   <w:body>
     <w:p>
       <w:pPr>
-        <w:pStyle w:val="Heading1"/>
-      </w:pPr>
+        <w:pStyle w:val="Ttulo1"/>
+      </w:pPr>
+      <w:r>
+        <w:t>`</w:t>
+      </w:r>
       <w:r>
         <w:t xml:space="preserve">Actividad Individual Bases de datos </w:t>
       </w:r>
@@ -40,7 +43,7 @@
     </w:p>
     <w:p>
       <w:pPr>
-        <w:pStyle w:val="ListParagraph"/>
+        <w:pStyle w:val="Prrafodelista"/>
         <w:numPr>
           <w:ilvl w:val="0"/>
           <w:numId w:val="1"/>
@@ -52,7 +55,7 @@
     </w:p>
     <w:p>
       <w:pPr>
-        <w:pStyle w:val="ListParagraph"/>
+        <w:pStyle w:val="Prrafodelista"/>
         <w:numPr>
           <w:ilvl w:val="1"/>
           <w:numId w:val="1"/>
@@ -64,7 +67,7 @@
     </w:p>
     <w:p>
       <w:pPr>
-        <w:pStyle w:val="ListParagraph"/>
+        <w:pStyle w:val="Prrafodelista"/>
         <w:numPr>
           <w:ilvl w:val="1"/>
           <w:numId w:val="1"/>
@@ -76,7 +79,7 @@
     </w:p>
     <w:p>
       <w:pPr>
-        <w:pStyle w:val="ListParagraph"/>
+        <w:pStyle w:val="Prrafodelista"/>
         <w:numPr>
           <w:ilvl w:val="1"/>
           <w:numId w:val="1"/>
@@ -88,7 +91,7 @@
     </w:p>
     <w:p>
       <w:pPr>
-        <w:pStyle w:val="ListParagraph"/>
+        <w:pStyle w:val="Prrafodelista"/>
         <w:numPr>
           <w:ilvl w:val="1"/>
           <w:numId w:val="1"/>
@@ -103,7 +106,7 @@
     </w:p>
     <w:p>
       <w:pPr>
-        <w:pStyle w:val="ListParagraph"/>
+        <w:pStyle w:val="Prrafodelista"/>
         <w:numPr>
           <w:ilvl w:val="2"/>
           <w:numId w:val="1"/>
@@ -115,7 +118,7 @@
     </w:p>
     <w:p>
       <w:pPr>
-        <w:pStyle w:val="ListParagraph"/>
+        <w:pStyle w:val="Prrafodelista"/>
         <w:numPr>
           <w:ilvl w:val="2"/>
           <w:numId w:val="1"/>
@@ -127,7 +130,7 @@
     </w:p>
     <w:p>
       <w:pPr>
-        <w:pStyle w:val="ListParagraph"/>
+        <w:pStyle w:val="Prrafodelista"/>
         <w:numPr>
           <w:ilvl w:val="1"/>
           <w:numId w:val="1"/>
@@ -139,7 +142,7 @@
     </w:p>
     <w:p>
       <w:pPr>
-        <w:pStyle w:val="ListParagraph"/>
+        <w:pStyle w:val="Prrafodelista"/>
         <w:numPr>
           <w:ilvl w:val="2"/>
           <w:numId w:val="1"/>
@@ -151,7 +154,7 @@
     </w:p>
     <w:p>
       <w:pPr>
-        <w:pStyle w:val="ListParagraph"/>
+        <w:pStyle w:val="Prrafodelista"/>
         <w:numPr>
           <w:ilvl w:val="1"/>
           <w:numId w:val="1"/>
@@ -163,7 +166,7 @@
     </w:p>
     <w:p>
       <w:pPr>
-        <w:pStyle w:val="ListParagraph"/>
+        <w:pStyle w:val="Prrafodelista"/>
         <w:numPr>
           <w:ilvl w:val="2"/>
           <w:numId w:val="1"/>
@@ -175,7 +178,7 @@
     </w:p>
     <w:p>
       <w:pPr>
-        <w:pStyle w:val="ListParagraph"/>
+        <w:pStyle w:val="Prrafodelista"/>
         <w:numPr>
           <w:ilvl w:val="1"/>
           <w:numId w:val="1"/>
@@ -190,7 +193,7 @@
     </w:p>
     <w:p>
       <w:pPr>
-        <w:pStyle w:val="ListParagraph"/>
+        <w:pStyle w:val="Prrafodelista"/>
         <w:numPr>
           <w:ilvl w:val="2"/>
           <w:numId w:val="1"/>
@@ -202,7 +205,7 @@
     </w:p>
     <w:p>
       <w:pPr>
-        <w:pStyle w:val="ListParagraph"/>
+        <w:pStyle w:val="Prrafodelista"/>
         <w:numPr>
           <w:ilvl w:val="0"/>
           <w:numId w:val="1"/>
@@ -214,7 +217,7 @@
     </w:p>
     <w:p>
       <w:pPr>
-        <w:pStyle w:val="ListParagraph"/>
+        <w:pStyle w:val="Prrafodelista"/>
         <w:numPr>
           <w:ilvl w:val="1"/>
           <w:numId w:val="1"/>
@@ -226,7 +229,7 @@
     </w:p>
     <w:p>
       <w:pPr>
-        <w:pStyle w:val="ListParagraph"/>
+        <w:pStyle w:val="Prrafodelista"/>
         <w:numPr>
           <w:ilvl w:val="1"/>
           <w:numId w:val="1"/>
@@ -238,7 +241,7 @@
     </w:p>
     <w:p>
       <w:pPr>
-        <w:pStyle w:val="ListParagraph"/>
+        <w:pStyle w:val="Prrafodelista"/>
         <w:numPr>
           <w:ilvl w:val="2"/>
           <w:numId w:val="1"/>
@@ -250,7 +253,7 @@
     </w:p>
     <w:p>
       <w:pPr>
-        <w:pStyle w:val="ListParagraph"/>
+        <w:pStyle w:val="Prrafodelista"/>
         <w:numPr>
           <w:ilvl w:val="2"/>
           <w:numId w:val="1"/>
@@ -262,19 +265,24 @@
     </w:p>
     <w:p>
       <w:pPr>
-        <w:pStyle w:val="ListParagraph"/>
+        <w:pStyle w:val="Prrafodelista"/>
         <w:numPr>
           <w:ilvl w:val="2"/>
           <w:numId w:val="1"/>
         </w:numPr>
       </w:pPr>
       <w:r>
-        <w:t>Calificaciones obtenidas en las 4 evaluaciones</w:t>
-      </w:r>
-    </w:p>
-    <w:p>
-      <w:pPr>
-        <w:pStyle w:val="ListParagraph"/>
+        <w:t>Calificaciones obtenidas en</w:t>
+      </w:r>
+      <w:bookmarkStart w:id="0" w:name="_GoBack"/>
+      <w:bookmarkEnd w:id="0"/>
+      <w:r>
+        <w:t xml:space="preserve"> las 4 evaluaciones</w:t>
+      </w:r>
+    </w:p>
+    <w:p>
+      <w:pPr>
+        <w:pStyle w:val="Prrafodelista"/>
         <w:numPr>
           <w:ilvl w:val="2"/>
           <w:numId w:val="1"/>
@@ -286,7 +294,7 @@
     </w:p>
     <w:p>
       <w:pPr>
-        <w:pStyle w:val="ListParagraph"/>
+        <w:pStyle w:val="Prrafodelista"/>
         <w:numPr>
           <w:ilvl w:val="0"/>
           <w:numId w:val="1"/>
@@ -298,21 +306,21 @@
     </w:p>
     <w:p>
       <w:pPr>
-        <w:pStyle w:val="ListParagraph"/>
+        <w:pStyle w:val="Prrafodelista"/>
         <w:numPr>
           <w:ilvl w:val="1"/>
           <w:numId w:val="1"/>
         </w:numPr>
       </w:pPr>
-      <w:bookmarkStart w:id="0" w:name="_Hlk508803846"/>
+      <w:bookmarkStart w:id="1" w:name="_Hlk508803846"/>
       <w:r>
         <w:t>Nombre, nómina, dirección y género</w:t>
       </w:r>
     </w:p>
-    <w:bookmarkEnd w:id="0"/>
-    <w:p>
-      <w:pPr>
-        <w:pStyle w:val="ListParagraph"/>
+    <w:bookmarkEnd w:id="1"/>
+    <w:p>
+      <w:pPr>
+        <w:pStyle w:val="Prrafodelista"/>
         <w:numPr>
           <w:ilvl w:val="1"/>
           <w:numId w:val="1"/>
@@ -324,7 +332,7 @@
     </w:p>
     <w:p>
       <w:pPr>
-        <w:pStyle w:val="ListParagraph"/>
+        <w:pStyle w:val="Prrafodelista"/>
         <w:numPr>
           <w:ilvl w:val="2"/>
           <w:numId w:val="1"/>
@@ -336,7 +344,7 @@
     </w:p>
     <w:p>
       <w:pPr>
-        <w:pStyle w:val="ListParagraph"/>
+        <w:pStyle w:val="Prrafodelista"/>
         <w:numPr>
           <w:ilvl w:val="2"/>
           <w:numId w:val="1"/>
@@ -348,7 +356,7 @@
     </w:p>
     <w:p>
       <w:pPr>
-        <w:pStyle w:val="ListParagraph"/>
+        <w:pStyle w:val="Prrafodelista"/>
         <w:ind w:left="2160"/>
       </w:pPr>
     </w:p>
@@ -362,7 +370,7 @@
     </w:p>
     <w:p>
       <w:pPr>
-        <w:pStyle w:val="ListParagraph"/>
+        <w:pStyle w:val="Prrafodelista"/>
         <w:numPr>
           <w:ilvl w:val="0"/>
           <w:numId w:val="2"/>
@@ -375,13 +383,13 @@
     </w:p>
     <w:p>
       <w:pPr>
-        <w:pStyle w:val="ListParagraph"/>
+        <w:pStyle w:val="Prrafodelista"/>
         <w:jc w:val="both"/>
       </w:pPr>
     </w:p>
     <w:p>
       <w:pPr>
-        <w:pStyle w:val="ListParagraph"/>
+        <w:pStyle w:val="Prrafodelista"/>
         <w:numPr>
           <w:ilvl w:val="0"/>
           <w:numId w:val="2"/>
@@ -403,7 +411,7 @@
     </w:p>
     <w:p>
       <w:pPr>
-        <w:pStyle w:val="ListParagraph"/>
+        <w:pStyle w:val="Prrafodelista"/>
       </w:pPr>
     </w:p>
     <w:p>
@@ -435,18 +443,98 @@
         <w:t>Db.createCollection</w:t>
       </w:r>
       <w:proofErr w:type="spellEnd"/>
+      <w:r>
+        <w:t>(</w:t>
+      </w:r>
       <w:proofErr w:type="gramEnd"/>
       <w:r>
+        <w:t>"</w:t>
+      </w:r>
+      <w:r>
+        <w:t>Datos</w:t>
+      </w:r>
+      <w:r>
+        <w:t>"</w:t>
+      </w:r>
+      <w:r>
+        <w:t>)</w:t>
+      </w:r>
+    </w:p>
+    <w:p>
+      <w:pPr>
+        <w:jc w:val="both"/>
+      </w:pPr>
+      <w:proofErr w:type="spellStart"/>
+      <w:proofErr w:type="gramStart"/>
+      <w:r>
+        <w:t>d</w:t>
+      </w:r>
+      <w:r>
+        <w:t>b.Datos.insert</w:t>
+      </w:r>
+      <w:proofErr w:type="spellEnd"/>
+      <w:r>
         <w:t>(</w:t>
       </w:r>
-      <w:r>
-        <w:t>"</w:t>
-      </w:r>
-      <w:r>
-        <w:t>Datos</w:t>
-      </w:r>
-      <w:r>
-        <w:t>"</w:t>
+      <w:proofErr w:type="gramEnd"/>
+      <w:r>
+        <w:t>{</w:t>
+      </w:r>
+      <w:r>
+        <w:t>cursos</w:t>
+      </w:r>
+      <w:r>
+        <w:t>:</w:t>
+      </w:r>
+      <w:r>
+        <w:t>{</w:t>
+      </w:r>
+      <w:r>
+        <w:t>Titulo:</w:t>
+      </w:r>
+      <w:r>
+        <w:t xml:space="preserve"> "</w:t>
+      </w:r>
+      <w:r>
+        <w:t>BD</w:t>
+      </w:r>
+      <w:r>
+        <w:t>"</w:t>
+      </w:r>
+      <w:r>
+        <w:t xml:space="preserve">, </w:t>
+      </w:r>
+      <w:proofErr w:type="spellStart"/>
+      <w:r>
+        <w:t>Profe:</w:t>
+      </w:r>
+      <w:r>
+        <w:t>"</w:t>
+      </w:r>
+      <w:r>
+        <w:t>Pepe</w:t>
+      </w:r>
+      <w:proofErr w:type="spellEnd"/>
+      <w:r>
+        <w:t>"</w:t>
+      </w:r>
+      <w:r>
+        <w:t xml:space="preserve"> ,Ano:</w:t>
+      </w:r>
+      <w:r>
+        <w:t xml:space="preserve"> "</w:t>
+      </w:r>
+      <w:r>
+        <w:t>2018</w:t>
+      </w:r>
+      <w:r>
+        <w:t>"</w:t>
+      </w:r>
+      <w:r>
+        <w:t>}</w:t>
+      </w:r>
+      <w:r>
+        <w:t>}</w:t>
       </w:r>
       <w:r>
         <w:t>)</w:t>
@@ -456,36 +544,521 @@
       <w:pPr>
         <w:jc w:val="both"/>
       </w:pPr>
+    </w:p>
+    <w:p>
+      <w:pPr>
+        <w:jc w:val="both"/>
+      </w:pPr>
       <w:proofErr w:type="spellStart"/>
       <w:proofErr w:type="gramStart"/>
       <w:r>
-        <w:t>d</w:t>
-      </w:r>
-      <w:r>
-        <w:t>b.Datos.insert</w:t>
-      </w:r>
-      <w:proofErr w:type="spellEnd"/>
+        <w:t>db.Datos.</w:t>
+      </w:r>
+      <w:r>
+        <w:t>update</w:t>
+      </w:r>
+      <w:proofErr w:type="spellEnd"/>
+      <w:r>
+        <w:t>(</w:t>
+      </w:r>
       <w:proofErr w:type="gramEnd"/>
       <w:r>
+        <w:t>{</w:t>
+      </w:r>
+      <w:r>
+        <w:t>cursos:{Titulo:</w:t>
+      </w:r>
+      <w:r>
+        <w:t xml:space="preserve"> "</w:t>
+      </w:r>
+      <w:r>
+        <w:t>BD</w:t>
+      </w:r>
+      <w:r>
+        <w:t>"</w:t>
+      </w:r>
+      <w:r>
+        <w:t xml:space="preserve">, </w:t>
+      </w:r>
+      <w:proofErr w:type="spellStart"/>
+      <w:r>
+        <w:t>Profe:</w:t>
+      </w:r>
+      <w:r>
+        <w:t>"</w:t>
+      </w:r>
+      <w:r>
+        <w:t>Pepe</w:t>
+      </w:r>
+      <w:proofErr w:type="spellEnd"/>
+      <w:r>
+        <w:t>"</w:t>
+      </w:r>
+      <w:r>
+        <w:t xml:space="preserve"> ,Ano:</w:t>
+      </w:r>
+      <w:r>
+        <w:t xml:space="preserve"> "</w:t>
+      </w:r>
+      <w:r>
+        <w:t>2018</w:t>
+      </w:r>
+      <w:r>
+        <w:t>"</w:t>
+      </w:r>
+      <w:r>
+        <w:t>}}</w:t>
+      </w:r>
+      <w:r>
+        <w:t>,</w:t>
+      </w:r>
+      <w:r>
+        <w:t>{</w:t>
+      </w:r>
+      <w:r>
+        <w:t>cursos:{</w:t>
+      </w:r>
+      <w:proofErr w:type="spellStart"/>
+      <w:r>
+        <w:t>Eval</w:t>
+      </w:r>
+      <w:r>
+        <w:t>_Escr</w:t>
+      </w:r>
+      <w:proofErr w:type="spellEnd"/>
+      <w:r>
+        <w:t>:{</w:t>
+      </w:r>
+      <w:proofErr w:type="spellStart"/>
+      <w:r>
+        <w:t>Teoricas</w:t>
+      </w:r>
+      <w:proofErr w:type="spellEnd"/>
+      <w:r>
+        <w:t>:</w:t>
+      </w:r>
+      <w:r>
+        <w:t xml:space="preserve"> </w:t>
+      </w:r>
+      <w:r>
+        <w:t>"</w:t>
+      </w:r>
+      <w:r>
+        <w:t>8</w:t>
+      </w:r>
+      <w:r>
+        <w:t>"</w:t>
+      </w:r>
+      <w:r>
+        <w:t>,Prac:</w:t>
+      </w:r>
+      <w:r>
+        <w:t xml:space="preserve"> </w:t>
+      </w:r>
+      <w:r>
+        <w:t>"</w:t>
+      </w:r>
+      <w:r>
+        <w:t>4</w:t>
+      </w:r>
+      <w:r>
+        <w:t>"</w:t>
+      </w:r>
+      <w:r>
+        <w:t>}}</w:t>
+      </w:r>
+      <w:r>
+        <w:t>}</w:t>
+      </w:r>
+      <w:r>
+        <w:t>)</w:t>
+      </w:r>
+    </w:p>
+    <w:p>
+      <w:pPr>
+        <w:jc w:val="both"/>
+      </w:pPr>
+    </w:p>
+    <w:p>
+      <w:pPr>
+        <w:jc w:val="both"/>
+      </w:pPr>
+      <w:proofErr w:type="spellStart"/>
+      <w:proofErr w:type="gramStart"/>
+      <w:r>
+        <w:t>db.Datos.update</w:t>
+      </w:r>
+      <w:proofErr w:type="spellEnd"/>
+      <w:r>
         <w:t>(</w:t>
       </w:r>
+      <w:proofErr w:type="gramEnd"/>
+      <w:r>
+        <w:t>{Titulo:</w:t>
+      </w:r>
+      <w:r>
+        <w:t xml:space="preserve"> "</w:t>
+      </w:r>
+      <w:r>
+        <w:t>BD</w:t>
+      </w:r>
+      <w:r>
+        <w:t>"</w:t>
+      </w:r>
+      <w:r>
+        <w:t>},{cursos:{</w:t>
+      </w:r>
+      <w:proofErr w:type="spellStart"/>
+      <w:r>
+        <w:t>Eval_Curso</w:t>
+      </w:r>
+      <w:proofErr w:type="spellEnd"/>
+      <w:r>
+        <w:t>:{</w:t>
+      </w:r>
+      <w:r>
+        <w:t xml:space="preserve"> </w:t>
+      </w:r>
+      <w:r>
+        <w:t>"</w:t>
+      </w:r>
+      <w:r>
+        <w:t>4</w:t>
+      </w:r>
+      <w:r>
+        <w:t>"</w:t>
+      </w:r>
+      <w:r>
+        <w:t>}}})</w:t>
+      </w:r>
+    </w:p>
+    <w:p>
+      <w:pPr>
+        <w:jc w:val="both"/>
+      </w:pPr>
+      <w:proofErr w:type="spellStart"/>
+      <w:proofErr w:type="gramStart"/>
+      <w:r>
+        <w:t>db.Datos.update</w:t>
+      </w:r>
+      <w:proofErr w:type="spellEnd"/>
+      <w:r>
+        <w:t>(</w:t>
+      </w:r>
+      <w:proofErr w:type="gramEnd"/>
+      <w:r>
+        <w:t>{Titulo:</w:t>
+      </w:r>
+      <w:r>
+        <w:t xml:space="preserve"> "</w:t>
+      </w:r>
+      <w:r>
+        <w:t>BD</w:t>
+      </w:r>
+      <w:r>
+        <w:t>"</w:t>
+      </w:r>
+      <w:r>
+        <w:t>},{cursos:{</w:t>
+      </w:r>
+      <w:proofErr w:type="spellStart"/>
+      <w:r>
+        <w:t>Eval_Prof</w:t>
+      </w:r>
+      <w:proofErr w:type="spellEnd"/>
+      <w:r>
+        <w:t>:{</w:t>
+      </w:r>
+      <w:r>
+        <w:t xml:space="preserve"> </w:t>
+      </w:r>
+      <w:r>
+        <w:t>"</w:t>
+      </w:r>
+      <w:r>
+        <w:t>11</w:t>
+      </w:r>
+      <w:r>
+        <w:t>"</w:t>
+      </w:r>
+      <w:r>
+        <w:t>}}})</w:t>
+      </w:r>
+    </w:p>
+    <w:p>
+      <w:proofErr w:type="spellStart"/>
+      <w:proofErr w:type="gramStart"/>
+      <w:r>
+        <w:t>db.Datos.update</w:t>
+      </w:r>
+      <w:proofErr w:type="spellEnd"/>
+      <w:r>
+        <w:t>(</w:t>
+      </w:r>
+      <w:proofErr w:type="gramEnd"/>
+      <w:r>
+        <w:t>{Titulo:</w:t>
+      </w:r>
+      <w:r>
+        <w:t xml:space="preserve"> "</w:t>
+      </w:r>
+      <w:r>
+        <w:t>BD</w:t>
+      </w:r>
+      <w:r>
+        <w:t>"</w:t>
+      </w:r>
+      <w:r>
+        <w:t>},{cursos:{</w:t>
+      </w:r>
+      <w:proofErr w:type="spellStart"/>
+      <w:r>
+        <w:t>Eval_Com</w:t>
+      </w:r>
+      <w:proofErr w:type="spellEnd"/>
+      <w:r>
+        <w:t>:{</w:t>
+      </w:r>
+      <w:r>
+        <w:t xml:space="preserve"> </w:t>
+      </w:r>
+      <w:r>
+        <w:t>"</w:t>
+      </w:r>
+      <w:r>
+        <w:t>Ta Chido</w:t>
+      </w:r>
+      <w:r>
+        <w:t>"</w:t>
+      </w:r>
+      <w:r>
+        <w:t>}}})</w:t>
+      </w:r>
+    </w:p>
+    <w:p>
+      <w:proofErr w:type="spellStart"/>
+      <w:proofErr w:type="gramStart"/>
+      <w:r>
+        <w:t>db.Datos.update</w:t>
+      </w:r>
+      <w:proofErr w:type="spellEnd"/>
+      <w:r>
+        <w:t>(</w:t>
+      </w:r>
+      <w:proofErr w:type="gramEnd"/>
+      <w:r>
+        <w:t>{Titulo:</w:t>
+      </w:r>
+      <w:r>
+        <w:t xml:space="preserve"> "</w:t>
+      </w:r>
+      <w:r>
+        <w:t>BD</w:t>
+      </w:r>
+      <w:r>
+        <w:t>"</w:t>
+      </w:r>
+      <w:r>
+        <w:t>},{</w:t>
+      </w:r>
+      <w:r>
+        <w:t>Alumnos:{</w:t>
+      </w:r>
+      <w:r>
+        <w:t>Nombre:</w:t>
+      </w:r>
+      <w:r>
+        <w:t xml:space="preserve"> </w:t>
+      </w:r>
+      <w:r>
+        <w:t>"</w:t>
+      </w:r>
+      <w:proofErr w:type="spellStart"/>
+      <w:r>
+        <w:t>Raul</w:t>
+      </w:r>
+      <w:proofErr w:type="spellEnd"/>
+      <w:r>
+        <w:t>"</w:t>
+      </w:r>
+      <w:r>
+        <w:t>,Matricula:</w:t>
+      </w:r>
+      <w:r>
+        <w:t xml:space="preserve"> </w:t>
+      </w:r>
+      <w:r>
+        <w:t>"</w:t>
+      </w:r>
+      <w:r>
+        <w:t>a00820377</w:t>
+      </w:r>
+      <w:r>
+        <w:t>"</w:t>
+      </w:r>
+      <w:r>
+        <w:t>,Direccion:</w:t>
+      </w:r>
+      <w:r>
+        <w:t xml:space="preserve"> </w:t>
+      </w:r>
+      <w:r>
+        <w:t>"</w:t>
+      </w:r>
+      <w:proofErr w:type="spellStart"/>
+      <w:r>
+        <w:t>ASD</w:t>
+      </w:r>
+      <w:r>
+        <w:t>"</w:t>
+      </w:r>
+      <w:r>
+        <w:t>,Genero</w:t>
+      </w:r>
+      <w:proofErr w:type="spellEnd"/>
+      <w:r>
+        <w:t>:</w:t>
+      </w:r>
+      <w:r>
+        <w:t xml:space="preserve"> </w:t>
+      </w:r>
+      <w:r>
+        <w:t>"</w:t>
+      </w:r>
+      <w:proofErr w:type="spellStart"/>
+      <w:r>
+        <w:t>ItsATrap</w:t>
+      </w:r>
+      <w:proofErr w:type="spellEnd"/>
+      <w:r>
+        <w:t>"</w:t>
+      </w:r>
+      <w:r>
+        <w:t>}</w:t>
+      </w:r>
+      <w:r>
+        <w:t>}</w:t>
+      </w:r>
+      <w:r>
+        <w:t>)</w:t>
+      </w:r>
+    </w:p>
+    <w:p>
+      <w:proofErr w:type="spellStart"/>
+      <w:proofErr w:type="gramStart"/>
+      <w:r>
+        <w:t>db.Datos.update</w:t>
+      </w:r>
+      <w:proofErr w:type="spellEnd"/>
+      <w:r>
+        <w:t>(</w:t>
+      </w:r>
+      <w:proofErr w:type="gramEnd"/>
+      <w:r>
+        <w:t>{Titulo:</w:t>
+      </w:r>
+      <w:r>
+        <w:t xml:space="preserve"> "</w:t>
+      </w:r>
+      <w:r>
+        <w:t>BD</w:t>
+      </w:r>
+      <w:r>
+        <w:t>"</w:t>
+      </w:r>
+      <w:r>
+        <w:t>},{</w:t>
+      </w:r>
+      <w:r>
+        <w:t>Alumnos:{</w:t>
+      </w:r>
+      <w:proofErr w:type="spellStart"/>
+      <w:r>
+        <w:t>Cursos_Ins</w:t>
+      </w:r>
+      <w:proofErr w:type="spellEnd"/>
+      <w:r>
+        <w:t>:</w:t>
+      </w:r>
       <w:r>
         <w:t>{</w:t>
       </w:r>
       <w:r>
-        <w:t>cursos</w:t>
-      </w:r>
+        <w:t>"</w:t>
+      </w:r>
+      <w:r>
+        <w:t>BD</w:t>
+      </w:r>
+      <w:r>
+        <w:t>"</w:t>
+      </w:r>
+      <w:r>
+        <w:t xml:space="preserve">, </w:t>
+      </w:r>
+      <w:proofErr w:type="spellStart"/>
+      <w:r>
+        <w:t>Ano_Ins</w:t>
+      </w:r>
+      <w:proofErr w:type="spellEnd"/>
       <w:r>
         <w:t>:</w:t>
       </w:r>
       <w:r>
-        <w:t>{</w:t>
-      </w:r>
-      <w:r>
-        <w:t>Titulo:</w:t>
-      </w:r>
-      <w:r>
-        <w:t xml:space="preserve"> "</w:t>
+        <w:t xml:space="preserve"> </w:t>
+      </w:r>
+      <w:r>
+        <w:t>"</w:t>
+      </w:r>
+      <w:r>
+        <w:t>2018</w:t>
+      </w:r>
+      <w:r>
+        <w:t>"</w:t>
+      </w:r>
+      <w:r>
+        <w:t>,Cal_Ev:</w:t>
+      </w:r>
+      <w:r>
+        <w:t xml:space="preserve"> </w:t>
+      </w:r>
+      <w:r>
+        <w:t>"</w:t>
+      </w:r>
+      <w:r>
+        <w:t>10,10,10,10</w:t>
+      </w:r>
+      <w:r>
+        <w:t>"</w:t>
+      </w:r>
+      <w:r>
+        <w:t>,CalFin</w:t>
+      </w:r>
+      <w:r>
+        <w:t xml:space="preserve"> }}</w:t>
+      </w:r>
+      <w:r>
+        <w:t>}</w:t>
+      </w:r>
+      <w:r>
+        <w:t>)</w:t>
+      </w:r>
+    </w:p>
+    <w:p>
+      <w:proofErr w:type="spellStart"/>
+      <w:proofErr w:type="gramStart"/>
+      <w:r>
+        <w:t>db.Datos.update</w:t>
+      </w:r>
+      <w:proofErr w:type="spellEnd"/>
+      <w:r>
+        <w:t>(</w:t>
+      </w:r>
+      <w:proofErr w:type="gramEnd"/>
+      <w:r>
+        <w:t xml:space="preserve">{Titulo: </w:t>
+      </w:r>
+      <w:r>
+        <w:t>"</w:t>
       </w:r>
       <w:r>
         <w:t>BD</w:t>
@@ -494,27 +1067,41 @@
         <w:t>"</w:t>
       </w:r>
       <w:r>
+        <w:t>},{Alumnos:{</w:t>
+      </w:r>
+      <w:proofErr w:type="spellStart"/>
+      <w:r>
+        <w:t>Cursos_Ins</w:t>
+      </w:r>
+      <w:proofErr w:type="spellEnd"/>
+      <w:r>
+        <w:t>:{</w:t>
+      </w:r>
+      <w:r>
+        <w:t>"</w:t>
+      </w:r>
+      <w:r>
+        <w:t>BD</w:t>
+      </w:r>
+      <w:r>
+        <w:t>"</w:t>
+      </w:r>
+      <w:r>
         <w:t xml:space="preserve">, </w:t>
       </w:r>
       <w:proofErr w:type="spellStart"/>
       <w:r>
-        <w:t>Profe:</w:t>
-      </w:r>
-      <w:r>
-        <w:t>"</w:t>
-      </w:r>
-      <w:r>
-        <w:t>Pepe</w:t>
-      </w:r>
-      <w:proofErr w:type="spellEnd"/>
-      <w:r>
-        <w:t>"</w:t>
-      </w:r>
-      <w:r>
-        <w:t xml:space="preserve"> ,Ano:</w:t>
-      </w:r>
-      <w:r>
-        <w:t xml:space="preserve"> "</w:t>
+        <w:t>Ano_Ins</w:t>
+      </w:r>
+      <w:proofErr w:type="spellEnd"/>
+      <w:r>
+        <w:t>:</w:t>
+      </w:r>
+      <w:r>
+        <w:t xml:space="preserve"> </w:t>
+      </w:r>
+      <w:r>
+        <w:t>"</w:t>
       </w:r>
       <w:r>
         <w:t>2018</w:t>
@@ -523,45 +1110,109 @@
         <w:t>"</w:t>
       </w:r>
       <w:r>
-        <w:t>}</w:t>
-      </w:r>
-      <w:r>
-        <w:t>}</w:t>
-      </w:r>
-      <w:r>
-        <w:t>)</w:t>
-      </w:r>
-    </w:p>
-    <w:p>
-      <w:pPr>
-        <w:jc w:val="both"/>
-      </w:pPr>
-    </w:p>
-    <w:p>
-      <w:pPr>
-        <w:jc w:val="both"/>
-      </w:pPr>
+        <w:t>,Cal_Ev:</w:t>
+      </w:r>
+      <w:r>
+        <w:t xml:space="preserve"> </w:t>
+      </w:r>
+      <w:r>
+        <w:t>"</w:t>
+      </w:r>
+      <w:r>
+        <w:t>10,10,10,10</w:t>
+      </w:r>
+      <w:r>
+        <w:t>"</w:t>
+      </w:r>
+      <w:r>
+        <w:t>,CalFin }})</w:t>
+      </w:r>
+    </w:p>
+    <w:p>
       <w:proofErr w:type="spellStart"/>
       <w:proofErr w:type="gramStart"/>
       <w:r>
-        <w:t>db.Datos.</w:t>
-      </w:r>
-      <w:r>
-        <w:t>update</w:t>
-      </w:r>
-      <w:proofErr w:type="spellEnd"/>
+        <w:t>db.Datos.update</w:t>
+      </w:r>
+      <w:proofErr w:type="spellEnd"/>
+      <w:r>
+        <w:t>(</w:t>
+      </w:r>
       <w:proofErr w:type="gramEnd"/>
       <w:r>
+        <w:t xml:space="preserve">{Titulo: </w:t>
+      </w:r>
+      <w:r>
+        <w:t>"</w:t>
+      </w:r>
+      <w:r>
+        <w:t>BD</w:t>
+      </w:r>
+      <w:r>
+        <w:t>"</w:t>
+      </w:r>
+      <w:r>
+        <w:t>},{Profesores:{Nombre:</w:t>
+      </w:r>
+      <w:r>
+        <w:t xml:space="preserve"> </w:t>
+      </w:r>
+      <w:r>
+        <w:t>"</w:t>
+      </w:r>
+      <w:r>
+        <w:t>Pedro</w:t>
+      </w:r>
+      <w:r>
+        <w:t>"</w:t>
+      </w:r>
+      <w:r>
+        <w:t>, Nomina:</w:t>
+      </w:r>
+      <w:r>
+        <w:t xml:space="preserve"> </w:t>
+      </w:r>
+      <w:r>
+        <w:t>"</w:t>
+      </w:r>
+      <w:r>
+        <w:t>NA</w:t>
+      </w:r>
+      <w:r>
+        <w:t>"</w:t>
+      </w:r>
+      <w:r>
+        <w:t xml:space="preserve">, Genero: </w:t>
+      </w:r>
+      <w:r>
+        <w:t>"</w:t>
+      </w:r>
+      <w:r>
+        <w:t>:D</w:t>
+      </w:r>
+      <w:r>
+        <w:t>"</w:t>
+      </w:r>
+      <w:r>
+        <w:t xml:space="preserve"> })</w:t>
+      </w:r>
+    </w:p>
+    <w:p>
+      <w:proofErr w:type="spellStart"/>
+      <w:proofErr w:type="gramStart"/>
+      <w:r>
+        <w:t>db.Datos.update</w:t>
+      </w:r>
+      <w:proofErr w:type="spellEnd"/>
+      <w:r>
         <w:t>(</w:t>
       </w:r>
-      <w:r>
-        <w:t>{</w:t>
-      </w:r>
-      <w:r>
-        <w:t>cursos:{Titulo:</w:t>
-      </w:r>
-      <w:r>
-        <w:t xml:space="preserve"> "</w:t>
+      <w:proofErr w:type="gramEnd"/>
+      <w:r>
+        <w:t xml:space="preserve">{Titulo: </w:t>
+      </w:r>
+      <w:r>
+        <w:t>"</w:t>
       </w:r>
       <w:r>
         <w:t>BD</w:t>
@@ -570,79 +1221,24 @@
         <w:t>"</w:t>
       </w:r>
       <w:r>
-        <w:t xml:space="preserve">, </w:t>
-      </w:r>
-      <w:proofErr w:type="spellStart"/>
-      <w:r>
-        <w:t>Profe:</w:t>
-      </w:r>
-      <w:r>
-        <w:t>"</w:t>
-      </w:r>
-      <w:r>
-        <w:t>Pepe</w:t>
-      </w:r>
-      <w:proofErr w:type="spellEnd"/>
-      <w:r>
-        <w:t>"</w:t>
-      </w:r>
-      <w:r>
-        <w:t xml:space="preserve"> ,Ano:</w:t>
-      </w:r>
-      <w:r>
-        <w:t xml:space="preserve"> "</w:t>
-      </w:r>
-      <w:r>
-        <w:t>2018</w:t>
-      </w:r>
-      <w:r>
-        <w:t>"</w:t>
-      </w:r>
-      <w:r>
-        <w:t>}}</w:t>
-      </w:r>
-      <w:r>
-        <w:t>,</w:t>
-      </w:r>
-      <w:r>
-        <w:t>{</w:t>
-      </w:r>
-      <w:r>
-        <w:t>cursos:{</w:t>
-      </w:r>
-      <w:proofErr w:type="spellStart"/>
-      <w:r>
-        <w:t>Eval</w:t>
-      </w:r>
-      <w:r>
-        <w:t>_Escr</w:t>
-      </w:r>
-      <w:proofErr w:type="spellEnd"/>
-      <w:r>
-        <w:t>:{</w:t>
-      </w:r>
-      <w:proofErr w:type="spellStart"/>
-      <w:r>
-        <w:t>Teoricas</w:t>
-      </w:r>
-      <w:proofErr w:type="spellEnd"/>
-      <w:r>
-        <w:t>:</w:t>
+        <w:t>},{Profesores:{</w:t>
+      </w:r>
+      <w:proofErr w:type="spellStart"/>
+      <w:r>
+        <w:t>Cursos_Impa</w:t>
+      </w:r>
+      <w:proofErr w:type="spellEnd"/>
+      <w:r>
+        <w:t>:{Titulo:</w:t>
+      </w:r>
+      <w:r>
+        <w:t>"</w:t>
       </w:r>
       <w:r>
         <w:t xml:space="preserve"> </w:t>
       </w:r>
       <w:r>
-        <w:t>"</w:t>
-      </w:r>
-      <w:r>
-        <w:t>8</w:t>
-      </w:r>
-      <w:r>
-        <w:t>"</w:t>
-      </w:r>
-      <w:r>
-        <w:t>,Prac:</w:t>
+        <w:t>BD, Ano:</w:t>
       </w:r>
       <w:r>
         <w:t xml:space="preserve"> </w:t>
@@ -651,570 +1247,6 @@
         <w:t>"</w:t>
       </w:r>
       <w:r>
-        <w:t>4</w:t>
-      </w:r>
-      <w:r>
-        <w:t>"</w:t>
-      </w:r>
-      <w:r>
-        <w:t>}}</w:t>
-      </w:r>
-      <w:r>
-        <w:t>}</w:t>
-      </w:r>
-      <w:r>
-        <w:t>)</w:t>
-      </w:r>
-    </w:p>
-    <w:p>
-      <w:pPr>
-        <w:jc w:val="both"/>
-      </w:pPr>
-    </w:p>
-    <w:p>
-      <w:pPr>
-        <w:jc w:val="both"/>
-      </w:pPr>
-      <w:proofErr w:type="spellStart"/>
-      <w:proofErr w:type="gramStart"/>
-      <w:r>
-        <w:t>db.Datos.update</w:t>
-      </w:r>
-      <w:proofErr w:type="spellEnd"/>
-      <w:proofErr w:type="gramEnd"/>
-      <w:r>
-        <w:t>({Titulo:</w:t>
-      </w:r>
-      <w:r>
-        <w:t xml:space="preserve"> "</w:t>
-      </w:r>
-      <w:r>
-        <w:t>BD</w:t>
-      </w:r>
-      <w:r>
-        <w:t>"</w:t>
-      </w:r>
-      <w:r>
-        <w:t>},{cursos:{</w:t>
-      </w:r>
-      <w:proofErr w:type="spellStart"/>
-      <w:r>
-        <w:t>Eval_Curso</w:t>
-      </w:r>
-      <w:proofErr w:type="spellEnd"/>
-      <w:r>
-        <w:t>:{</w:t>
-      </w:r>
-      <w:r>
-        <w:t xml:space="preserve"> </w:t>
-      </w:r>
-      <w:r>
-        <w:t>"</w:t>
-      </w:r>
-      <w:r>
-        <w:t>4</w:t>
-      </w:r>
-      <w:r>
-        <w:t>"</w:t>
-      </w:r>
-      <w:r>
-        <w:t>}}})</w:t>
-      </w:r>
-    </w:p>
-    <w:p>
-      <w:pPr>
-        <w:jc w:val="both"/>
-      </w:pPr>
-      <w:proofErr w:type="spellStart"/>
-      <w:proofErr w:type="gramStart"/>
-      <w:r>
-        <w:t>db.Datos.update</w:t>
-      </w:r>
-      <w:proofErr w:type="spellEnd"/>
-      <w:proofErr w:type="gramEnd"/>
-      <w:r>
-        <w:t>({Titulo:</w:t>
-      </w:r>
-      <w:r>
-        <w:t xml:space="preserve"> "</w:t>
-      </w:r>
-      <w:r>
-        <w:t>BD</w:t>
-      </w:r>
-      <w:r>
-        <w:t>"</w:t>
-      </w:r>
-      <w:r>
-        <w:t>},{cursos:{</w:t>
-      </w:r>
-      <w:proofErr w:type="spellStart"/>
-      <w:r>
-        <w:t>Eval_Prof</w:t>
-      </w:r>
-      <w:proofErr w:type="spellEnd"/>
-      <w:r>
-        <w:t>:{</w:t>
-      </w:r>
-      <w:r>
-        <w:t xml:space="preserve"> </w:t>
-      </w:r>
-      <w:r>
-        <w:t>"</w:t>
-      </w:r>
-      <w:r>
-        <w:t>11</w:t>
-      </w:r>
-      <w:r>
-        <w:t>"</w:t>
-      </w:r>
-      <w:r>
-        <w:t>}}})</w:t>
-      </w:r>
-    </w:p>
-    <w:p>
-      <w:proofErr w:type="spellStart"/>
-      <w:proofErr w:type="gramStart"/>
-      <w:r>
-        <w:t>db.Datos.update</w:t>
-      </w:r>
-      <w:proofErr w:type="spellEnd"/>
-      <w:proofErr w:type="gramEnd"/>
-      <w:r>
-        <w:t>({Titulo:</w:t>
-      </w:r>
-      <w:r>
-        <w:t xml:space="preserve"> "</w:t>
-      </w:r>
-      <w:r>
-        <w:t>BD</w:t>
-      </w:r>
-      <w:r>
-        <w:t>"</w:t>
-      </w:r>
-      <w:r>
-        <w:t>},{cursos:{</w:t>
-      </w:r>
-      <w:proofErr w:type="spellStart"/>
-      <w:r>
-        <w:t>Eval_Com</w:t>
-      </w:r>
-      <w:proofErr w:type="spellEnd"/>
-      <w:r>
-        <w:t>:{</w:t>
-      </w:r>
-      <w:r>
-        <w:t xml:space="preserve"> </w:t>
-      </w:r>
-      <w:r>
-        <w:t>"</w:t>
-      </w:r>
-      <w:r>
-        <w:t>Ta Chido</w:t>
-      </w:r>
-      <w:r>
-        <w:t>"</w:t>
-      </w:r>
-      <w:r>
-        <w:t>}}})</w:t>
-      </w:r>
-    </w:p>
-    <w:p>
-      <w:proofErr w:type="spellStart"/>
-      <w:proofErr w:type="gramStart"/>
-      <w:r>
-        <w:t>db.Datos.update</w:t>
-      </w:r>
-      <w:proofErr w:type="spellEnd"/>
-      <w:proofErr w:type="gramEnd"/>
-      <w:r>
-        <w:t>({Titulo:</w:t>
-      </w:r>
-      <w:r>
-        <w:t xml:space="preserve"> "</w:t>
-      </w:r>
-      <w:r>
-        <w:t>BD</w:t>
-      </w:r>
-      <w:r>
-        <w:t>"</w:t>
-      </w:r>
-      <w:r>
-        <w:t>},{</w:t>
-      </w:r>
-      <w:r>
-        <w:t>Alumnos:{</w:t>
-      </w:r>
-      <w:r>
-        <w:t>Nombre:</w:t>
-      </w:r>
-      <w:r>
-        <w:t xml:space="preserve"> </w:t>
-      </w:r>
-      <w:r>
-        <w:t>"</w:t>
-      </w:r>
-      <w:proofErr w:type="spellStart"/>
-      <w:r>
-        <w:t>Raul</w:t>
-      </w:r>
-      <w:proofErr w:type="spellEnd"/>
-      <w:r>
-        <w:t>"</w:t>
-      </w:r>
-      <w:r>
-        <w:t>,Matricula:</w:t>
-      </w:r>
-      <w:r>
-        <w:t xml:space="preserve"> </w:t>
-      </w:r>
-      <w:r>
-        <w:t>"</w:t>
-      </w:r>
-      <w:r>
-        <w:t>a00820377</w:t>
-      </w:r>
-      <w:r>
-        <w:t>"</w:t>
-      </w:r>
-      <w:r>
-        <w:t>,Direccion:</w:t>
-      </w:r>
-      <w:r>
-        <w:t xml:space="preserve"> </w:t>
-      </w:r>
-      <w:r>
-        <w:t>"</w:t>
-      </w:r>
-      <w:proofErr w:type="spellStart"/>
-      <w:r>
-        <w:t>ASD</w:t>
-      </w:r>
-      <w:r>
-        <w:t>"</w:t>
-      </w:r>
-      <w:r>
-        <w:t>,Genero</w:t>
-      </w:r>
-      <w:proofErr w:type="spellEnd"/>
-      <w:r>
-        <w:t>:</w:t>
-      </w:r>
-      <w:r>
-        <w:t xml:space="preserve"> </w:t>
-      </w:r>
-      <w:r>
-        <w:t>"</w:t>
-      </w:r>
-      <w:proofErr w:type="spellStart"/>
-      <w:r>
-        <w:t>ItsATrap</w:t>
-      </w:r>
-      <w:proofErr w:type="spellEnd"/>
-      <w:r>
-        <w:t>"</w:t>
-      </w:r>
-      <w:r>
-        <w:t>}</w:t>
-      </w:r>
-      <w:r>
-        <w:t>}</w:t>
-      </w:r>
-      <w:r>
-        <w:t>)</w:t>
-      </w:r>
-    </w:p>
-    <w:p>
-      <w:proofErr w:type="spellStart"/>
-      <w:proofErr w:type="gramStart"/>
-      <w:r>
-        <w:t>db.Datos.update</w:t>
-      </w:r>
-      <w:proofErr w:type="spellEnd"/>
-      <w:proofErr w:type="gramEnd"/>
-      <w:r>
-        <w:t>({Titulo:</w:t>
-      </w:r>
-      <w:r>
-        <w:t xml:space="preserve"> "</w:t>
-      </w:r>
-      <w:r>
-        <w:t>BD</w:t>
-      </w:r>
-      <w:r>
-        <w:t>"</w:t>
-      </w:r>
-      <w:r>
-        <w:t>},{</w:t>
-      </w:r>
-      <w:r>
-        <w:t>Alumnos:{</w:t>
-      </w:r>
-      <w:proofErr w:type="spellStart"/>
-      <w:r>
-        <w:t>Cursos_Ins</w:t>
-      </w:r>
-      <w:proofErr w:type="spellEnd"/>
-      <w:r>
-        <w:t>:</w:t>
-      </w:r>
-      <w:r>
-        <w:t>{</w:t>
-      </w:r>
-      <w:r>
-        <w:t>"</w:t>
-      </w:r>
-      <w:r>
-        <w:t>BD</w:t>
-      </w:r>
-      <w:r>
-        <w:t>"</w:t>
-      </w:r>
-      <w:r>
-        <w:t xml:space="preserve">, </w:t>
-      </w:r>
-      <w:proofErr w:type="spellStart"/>
-      <w:r>
-        <w:t>Ano_Ins</w:t>
-      </w:r>
-      <w:proofErr w:type="spellEnd"/>
-      <w:r>
-        <w:t>:</w:t>
-      </w:r>
-      <w:r>
-        <w:t xml:space="preserve"> </w:t>
-      </w:r>
-      <w:r>
-        <w:t>"</w:t>
-      </w:r>
-      <w:r>
-        <w:t>2018</w:t>
-      </w:r>
-      <w:r>
-        <w:t>"</w:t>
-      </w:r>
-      <w:r>
-        <w:t>,Cal_Ev:</w:t>
-      </w:r>
-      <w:r>
-        <w:t xml:space="preserve"> </w:t>
-      </w:r>
-      <w:r>
-        <w:t>"</w:t>
-      </w:r>
-      <w:r>
-        <w:t>10,10,10,10</w:t>
-      </w:r>
-      <w:r>
-        <w:t>"</w:t>
-      </w:r>
-      <w:r>
-        <w:t>,CalFin</w:t>
-      </w:r>
-      <w:r>
-        <w:t xml:space="preserve"> }}</w:t>
-      </w:r>
-      <w:r>
-        <w:t>}</w:t>
-      </w:r>
-      <w:r>
-        <w:t>)</w:t>
-      </w:r>
-    </w:p>
-    <w:p>
-      <w:proofErr w:type="spellStart"/>
-      <w:proofErr w:type="gramStart"/>
-      <w:r>
-        <w:t>db.Datos.update</w:t>
-      </w:r>
-      <w:proofErr w:type="spellEnd"/>
-      <w:proofErr w:type="gramEnd"/>
-      <w:r>
-        <w:t xml:space="preserve">({Titulo: </w:t>
-      </w:r>
-      <w:r>
-        <w:t>"</w:t>
-      </w:r>
-      <w:r>
-        <w:t>BD</w:t>
-      </w:r>
-      <w:r>
-        <w:t>"</w:t>
-      </w:r>
-      <w:r>
-        <w:t>},{Alumnos:{</w:t>
-      </w:r>
-      <w:proofErr w:type="spellStart"/>
-      <w:r>
-        <w:t>Cursos_Ins</w:t>
-      </w:r>
-      <w:proofErr w:type="spellEnd"/>
-      <w:r>
-        <w:t>:{</w:t>
-      </w:r>
-      <w:r>
-        <w:t>"</w:t>
-      </w:r>
-      <w:r>
-        <w:t>BD</w:t>
-      </w:r>
-      <w:r>
-        <w:t>"</w:t>
-      </w:r>
-      <w:r>
-        <w:t xml:space="preserve">, </w:t>
-      </w:r>
-      <w:proofErr w:type="spellStart"/>
-      <w:r>
-        <w:t>Ano_Ins</w:t>
-      </w:r>
-      <w:proofErr w:type="spellEnd"/>
-      <w:r>
-        <w:t>:</w:t>
-      </w:r>
-      <w:r>
-        <w:t xml:space="preserve"> </w:t>
-      </w:r>
-      <w:r>
-        <w:t>"</w:t>
-      </w:r>
-      <w:r>
-        <w:t>2018</w:t>
-      </w:r>
-      <w:r>
-        <w:t>"</w:t>
-      </w:r>
-      <w:r>
-        <w:t>,Cal_Ev:</w:t>
-      </w:r>
-      <w:r>
-        <w:t xml:space="preserve"> </w:t>
-      </w:r>
-      <w:r>
-        <w:t>"</w:t>
-      </w:r>
-      <w:r>
-        <w:t>10,10,10,10</w:t>
-      </w:r>
-      <w:r>
-        <w:t>"</w:t>
-      </w:r>
-      <w:r>
-        <w:t>,CalFin }})</w:t>
-      </w:r>
-    </w:p>
-    <w:p>
-      <w:proofErr w:type="spellStart"/>
-      <w:proofErr w:type="gramStart"/>
-      <w:r>
-        <w:t>db.Datos.update</w:t>
-      </w:r>
-      <w:proofErr w:type="spellEnd"/>
-      <w:proofErr w:type="gramEnd"/>
-      <w:r>
-        <w:t xml:space="preserve">({Titulo: </w:t>
-      </w:r>
-      <w:r>
-        <w:t>"</w:t>
-      </w:r>
-      <w:r>
-        <w:t>BD</w:t>
-      </w:r>
-      <w:r>
-        <w:t>"</w:t>
-      </w:r>
-      <w:r>
-        <w:t>},{Profesores:{Nombre:</w:t>
-      </w:r>
-      <w:r>
-        <w:t xml:space="preserve"> </w:t>
-      </w:r>
-      <w:r>
-        <w:t>"</w:t>
-      </w:r>
-      <w:r>
-        <w:t>Pedro</w:t>
-      </w:r>
-      <w:r>
-        <w:t>"</w:t>
-      </w:r>
-      <w:r>
-        <w:t>, Nomina:</w:t>
-      </w:r>
-      <w:r>
-        <w:t xml:space="preserve"> </w:t>
-      </w:r>
-      <w:r>
-        <w:t>"</w:t>
-      </w:r>
-      <w:r>
-        <w:t>NA</w:t>
-      </w:r>
-      <w:r>
-        <w:t>"</w:t>
-      </w:r>
-      <w:r>
-        <w:t xml:space="preserve">, Genero: </w:t>
-      </w:r>
-      <w:r>
-        <w:t>"</w:t>
-      </w:r>
-      <w:r>
-        <w:t>:D</w:t>
-      </w:r>
-      <w:r>
-        <w:t>"</w:t>
-      </w:r>
-      <w:r>
-        <w:t xml:space="preserve"> })</w:t>
-      </w:r>
-    </w:p>
-    <w:p>
-      <w:proofErr w:type="spellStart"/>
-      <w:proofErr w:type="gramStart"/>
-      <w:r>
-        <w:t>db.Datos.update</w:t>
-      </w:r>
-      <w:proofErr w:type="spellEnd"/>
-      <w:proofErr w:type="gramEnd"/>
-      <w:r>
-        <w:t xml:space="preserve">({Titulo: </w:t>
-      </w:r>
-      <w:r>
-        <w:t>"</w:t>
-      </w:r>
-      <w:r>
-        <w:t>BD</w:t>
-      </w:r>
-      <w:r>
-        <w:t>"</w:t>
-      </w:r>
-      <w:r>
-        <w:t>},{Profesores:{</w:t>
-      </w:r>
-      <w:proofErr w:type="spellStart"/>
-      <w:r>
-        <w:t>Cursos_Impa</w:t>
-      </w:r>
-      <w:proofErr w:type="spellEnd"/>
-      <w:r>
-        <w:t>:{Titulo:</w:t>
-      </w:r>
-      <w:r>
-        <w:t>"</w:t>
-      </w:r>
-      <w:r>
-        <w:t xml:space="preserve"> </w:t>
-      </w:r>
-      <w:r>
-        <w:t>BD, Ano:</w:t>
-      </w:r>
-      <w:r>
-        <w:t xml:space="preserve"> </w:t>
-      </w:r>
-      <w:r>
-        <w:t>"</w:t>
-      </w:r>
-      <w:r>
         <w:t>1985</w:t>
       </w:r>
       <w:r>
@@ -1224,10 +1256,7 @@
         <w:t>}})</w:t>
       </w:r>
     </w:p>
-    <w:p>
-      <w:bookmarkStart w:id="1" w:name="_GoBack"/>
-      <w:bookmarkEnd w:id="1"/>
-    </w:p>
+    <w:p/>
     <w:sectPr>
       <w:pgSz w:w="12240" w:h="15840"/>
       <w:pgMar w:top="1417" w:right="1701" w:bottom="1417" w:left="1701" w:header="708" w:footer="708" w:gutter="0"/>
@@ -1239,7 +1268,7 @@
 </file>
 
 <file path=word/numbering.xml><?xml version="1.0" encoding="utf-8"?>
-<w:numbering xmlns:wpc="http://schemas.microsoft.com/office/word/2010/wordprocessingCanvas" xmlns:cx="http://schemas.microsoft.com/office/drawing/2014/chartex" xmlns:cx1="http://schemas.microsoft.com/office/drawing/2015/9/8/chartex" xmlns:cx2="http://schemas.microsoft.com/office/drawing/2015/10/21/chartex" xmlns:cx3="http://schemas.microsoft.com/office/drawing/2016/5/9/chartex" xmlns:cx4="http://schemas.microsoft.com/office/drawing/2016/5/10/chartex" xmlns:cx5="http://schemas.microsoft.com/office/drawing/2016/5/11/chartex" xmlns:cx6="http://schemas.microsoft.com/office/drawing/2016/5/12/chartex" xmlns:cx7="http://schemas.microsoft.com/office/drawing/2016/5/13/chartex" xmlns:cx8="http://schemas.microsoft.com/office/drawing/2016/5/14/chartex" xmlns:mc="http://schemas.openxmlformats.org/markup-compatibility/2006" xmlns:aink="http://schemas.microsoft.com/office/drawing/2016/ink" xmlns:am3d="http://schemas.microsoft.com/office/drawing/2017/model3d" xmlns:o="urn:schemas-microsoft-com:office:office" xmlns:r="http://schemas.openxmlformats.org/officeDocument/2006/relationships" xmlns:m="http://schemas.openxmlformats.org/officeDocument/2006/math" xmlns:v="urn:schemas-microsoft-com:vml" xmlns:wp14="http://schemas.microsoft.com/office/word/2010/wordprocessingDrawing" xmlns:wp="http://schemas.openxmlformats.org/drawingml/2006/wordprocessingDrawing" xmlns:w10="urn:schemas-microsoft-com:office:word" xmlns:w="http://schemas.openxmlformats.org/wordprocessingml/2006/main" xmlns:w14="http://schemas.microsoft.com/office/word/2010/wordml" xmlns:w15="http://schemas.microsoft.com/office/word/2012/wordml" xmlns:w16cid="http://schemas.microsoft.com/office/word/2016/wordml/cid" xmlns:w16se="http://schemas.microsoft.com/office/word/2015/wordml/symex" xmlns:wpg="http://schemas.microsoft.com/office/word/2010/wordprocessingGroup" xmlns:wpi="http://schemas.microsoft.com/office/word/2010/wordprocessingInk" xmlns:wne="http://schemas.microsoft.com/office/word/2006/wordml" xmlns:wps="http://schemas.microsoft.com/office/word/2010/wordprocessingShape" mc:Ignorable="w14 w15 w16se w16cid wp14">
+<w:numbering xmlns:wpc="http://schemas.microsoft.com/office/word/2010/wordprocessingCanvas" xmlns:mc="http://schemas.openxmlformats.org/markup-compatibility/2006" xmlns:o="urn:schemas-microsoft-com:office:office" xmlns:r="http://schemas.openxmlformats.org/officeDocument/2006/relationships" xmlns:m="http://schemas.openxmlformats.org/officeDocument/2006/math" xmlns:v="urn:schemas-microsoft-com:vml" xmlns:wp14="http://schemas.microsoft.com/office/word/2010/wordprocessingDrawing" xmlns:wp="http://schemas.openxmlformats.org/drawingml/2006/wordprocessingDrawing" xmlns:w10="urn:schemas-microsoft-com:office:word" xmlns:w="http://schemas.openxmlformats.org/wordprocessingml/2006/main" xmlns:w14="http://schemas.microsoft.com/office/word/2010/wordml" xmlns:w15="http://schemas.microsoft.com/office/word/2012/wordml" xmlns:wpg="http://schemas.microsoft.com/office/word/2010/wordprocessingGroup" xmlns:wpi="http://schemas.microsoft.com/office/word/2010/wordprocessingInk" xmlns:wne="http://schemas.microsoft.com/office/word/2006/wordml" xmlns:wps="http://schemas.microsoft.com/office/word/2010/wordprocessingShape" mc:Ignorable="w14 w15 wp14">
   <w:abstractNum w:abstractNumId="0" w15:restartNumberingAfterBreak="0">
     <w:nsid w:val="2E496393"/>
     <w:multiLevelType w:val="hybridMultilevel"/>
@@ -1449,7 +1478,7 @@
 </file>
 
 <file path=word/styles.xml><?xml version="1.0" encoding="utf-8"?>
-<w:styles xmlns:mc="http://schemas.openxmlformats.org/markup-compatibility/2006" xmlns:r="http://schemas.openxmlformats.org/officeDocument/2006/relationships" xmlns:w="http://schemas.openxmlformats.org/wordprocessingml/2006/main" xmlns:w14="http://schemas.microsoft.com/office/word/2010/wordml" xmlns:w15="http://schemas.microsoft.com/office/word/2012/wordml" xmlns:w16cid="http://schemas.microsoft.com/office/word/2016/wordml/cid" xmlns:w16se="http://schemas.microsoft.com/office/word/2015/wordml/symex" mc:Ignorable="w14 w15 w16se w16cid">
+<w:styles xmlns:mc="http://schemas.openxmlformats.org/markup-compatibility/2006" xmlns:r="http://schemas.openxmlformats.org/officeDocument/2006/relationships" xmlns:w="http://schemas.openxmlformats.org/wordprocessingml/2006/main" xmlns:w14="http://schemas.microsoft.com/office/word/2010/wordml" xmlns:w15="http://schemas.microsoft.com/office/word/2012/wordml" mc:Ignorable="w14 w15">
   <w:docDefaults>
     <w:rPrDefault>
       <w:rPr>
@@ -1465,7 +1494,7 @@
       </w:pPr>
     </w:pPrDefault>
   </w:docDefaults>
-  <w:latentStyles w:defLockedState="0" w:defUIPriority="99" w:defSemiHidden="0" w:defUnhideWhenUsed="0" w:defQFormat="0" w:count="375">
+  <w:latentStyles w:defLockedState="0" w:defUIPriority="99" w:defSemiHidden="0" w:defUnhideWhenUsed="0" w:defQFormat="0" w:count="371">
     <w:lsdException w:name="Normal" w:uiPriority="0" w:qFormat="1"/>
     <w:lsdException w:name="heading 1" w:uiPriority="9" w:qFormat="1"/>
     <w:lsdException w:name="heading 2" w:semiHidden="1" w:uiPriority="9" w:unhideWhenUsed="1" w:qFormat="1"/>
@@ -1571,6 +1600,7 @@
     <w:lsdException w:name="HTML Sample" w:semiHidden="1" w:unhideWhenUsed="1"/>
     <w:lsdException w:name="HTML Typewriter" w:semiHidden="1" w:unhideWhenUsed="1"/>
     <w:lsdException w:name="HTML Variable" w:semiHidden="1" w:unhideWhenUsed="1"/>
+    <w:lsdException w:name="Normal Table" w:semiHidden="1" w:unhideWhenUsed="1"/>
     <w:lsdException w:name="annotation subject" w:semiHidden="1" w:unhideWhenUsed="1"/>
     <w:lsdException w:name="No List" w:semiHidden="1" w:unhideWhenUsed="1"/>
     <w:lsdException w:name="Outline List 1" w:semiHidden="1" w:unhideWhenUsed="1"/>
@@ -1614,8 +1644,10 @@
     <w:lsdException w:name="Table Elegant" w:semiHidden="1" w:unhideWhenUsed="1"/>
     <w:lsdException w:name="Table Professional" w:semiHidden="1" w:unhideWhenUsed="1"/>
     <w:lsdException w:name="Table Subtle 1" w:semiHidden="1" w:unhideWhenUsed="1"/>
+    <w:lsdException w:name="Table Subtle 2" w:semiHidden="1" w:unhideWhenUsed="1"/>
     <w:lsdException w:name="Table Web 1" w:semiHidden="1" w:unhideWhenUsed="1"/>
     <w:lsdException w:name="Table Web 2" w:semiHidden="1" w:unhideWhenUsed="1"/>
+    <w:lsdException w:name="Table Web 3" w:semiHidden="1" w:unhideWhenUsed="1"/>
     <w:lsdException w:name="Balloon Text" w:semiHidden="1" w:unhideWhenUsed="1"/>
     <w:lsdException w:name="Table Grid" w:uiPriority="39"/>
     <w:lsdException w:name="Table Theme" w:semiHidden="1" w:unhideWhenUsed="1"/>
@@ -1834,20 +1866,16 @@
     <w:lsdException w:name="List Table 5 Dark Accent 6" w:uiPriority="50"/>
     <w:lsdException w:name="List Table 6 Colorful Accent 6" w:uiPriority="51"/>
     <w:lsdException w:name="List Table 7 Colorful Accent 6" w:uiPriority="52"/>
-    <w:lsdException w:name="Mention" w:semiHidden="1" w:unhideWhenUsed="1"/>
-    <w:lsdException w:name="Smart Hyperlink" w:semiHidden="1" w:unhideWhenUsed="1"/>
-    <w:lsdException w:name="Hashtag" w:semiHidden="1" w:unhideWhenUsed="1"/>
-    <w:lsdException w:name="Unresolved Mention" w:semiHidden="1" w:unhideWhenUsed="1"/>
   </w:latentStyles>
   <w:style w:type="paragraph" w:default="1" w:styleId="Normal">
     <w:name w:val="Normal"/>
     <w:qFormat/>
   </w:style>
-  <w:style w:type="paragraph" w:styleId="Heading1">
+  <w:style w:type="paragraph" w:styleId="Ttulo1">
     <w:name w:val="heading 1"/>
     <w:basedOn w:val="Normal"/>
     <w:next w:val="Normal"/>
-    <w:link w:val="Heading1Char"/>
+    <w:link w:val="Ttulo1Car"/>
     <w:uiPriority w:val="9"/>
     <w:qFormat/>
     <w:rsid w:val="00B85F8A"/>
@@ -1864,13 +1892,13 @@
       <w:szCs w:val="32"/>
     </w:rPr>
   </w:style>
-  <w:style w:type="character" w:default="1" w:styleId="DefaultParagraphFont">
+  <w:style w:type="character" w:default="1" w:styleId="Fuentedeprrafopredeter">
     <w:name w:val="Default Paragraph Font"/>
     <w:uiPriority w:val="1"/>
     <w:semiHidden/>
     <w:unhideWhenUsed/>
   </w:style>
-  <w:style w:type="table" w:default="1" w:styleId="TableNormal">
+  <w:style w:type="table" w:default="1" w:styleId="Tablanormal">
     <w:name w:val="Normal Table"/>
     <w:uiPriority w:val="99"/>
     <w:semiHidden/>
@@ -1885,16 +1913,16 @@
       </w:tblCellMar>
     </w:tblPr>
   </w:style>
-  <w:style w:type="numbering" w:default="1" w:styleId="NoList">
+  <w:style w:type="numbering" w:default="1" w:styleId="Sinlista">
     <w:name w:val="No List"/>
     <w:uiPriority w:val="99"/>
     <w:semiHidden/>
     <w:unhideWhenUsed/>
   </w:style>
-  <w:style w:type="character" w:customStyle="1" w:styleId="Heading1Char">
-    <w:name w:val="Heading 1 Char"/>
-    <w:basedOn w:val="DefaultParagraphFont"/>
-    <w:link w:val="Heading1"/>
+  <w:style w:type="character" w:customStyle="1" w:styleId="Ttulo1Car">
+    <w:name w:val="Título 1 Car"/>
+    <w:basedOn w:val="Fuentedeprrafopredeter"/>
+    <w:link w:val="Ttulo1"/>
     <w:uiPriority w:val="9"/>
     <w:rsid w:val="00B85F8A"/>
     <w:rPr>
@@ -1904,7 +1932,7 @@
       <w:szCs w:val="32"/>
     </w:rPr>
   </w:style>
-  <w:style w:type="paragraph" w:styleId="ListParagraph">
+  <w:style w:type="paragraph" w:styleId="Prrafodelista">
     <w:name w:val="List Paragraph"/>
     <w:basedOn w:val="Normal"/>
     <w:uiPriority w:val="34"/>
